--- a/CV.docx
+++ b/CV.docx
@@ -1128,12 +1128,6 @@
           <w:szCs w:val="28"/>
         </w:rPr>
         <w:tab/>
-      </w:r>
-      <w:r>
-        <w:rPr>
-          <w:sz w:val="28"/>
-          <w:szCs w:val="28"/>
-        </w:rPr>
         <w:t>Basic Intensive English Program at LC Bogor</w:t>
       </w:r>
       <w:r>
@@ -1298,6 +1292,49 @@
         </w:rPr>
         <w:t>Figma</w:t>
       </w:r>
+      <w:r>
+        <w:rPr>
+          <w:sz w:val="28"/>
+          <w:szCs w:val="28"/>
+        </w:rPr>
+        <w:br/>
+      </w:r>
+    </w:p>
+    <w:p>
+      <w:pPr>
+        <w:spacing w:after="26"/>
+        <w:rPr>
+          <w:sz w:val="56"/>
+          <w:szCs w:val="56"/>
+          <w:lang w:val="en-US"/>
+        </w:rPr>
+      </w:pPr>
+      <w:r>
+        <w:rPr>
+          <w:sz w:val="56"/>
+          <w:szCs w:val="56"/>
+          <w:lang w:val="en-US"/>
+        </w:rPr>
+        <w:t xml:space="preserve">Link Github </w:t>
+      </w:r>
+    </w:p>
+    <w:p>
+      <w:pPr>
+        <w:spacing w:after="26"/>
+        <w:rPr>
+          <w:sz w:val="28"/>
+          <w:szCs w:val="28"/>
+          <w:lang w:val="en-US"/>
+        </w:rPr>
+      </w:pPr>
+      <w:r>
+        <w:rPr>
+          <w:sz w:val="28"/>
+          <w:szCs w:val="28"/>
+          <w:lang w:val="en-US"/>
+        </w:rPr>
+        <w:t>https://hengkydarmawan.github.io/</w:t>
+      </w:r>
     </w:p>
     <w:p>
       <w:pPr>
@@ -1330,7 +1367,6 @@
         <w:ind w:left="-5" w:right="0" w:firstLine="0"/>
       </w:pPr>
       <w:r>
-        <w:lastRenderedPageBreak/>
         <w:t xml:space="preserve">Certificate </w:t>
       </w:r>
     </w:p>
@@ -1407,6 +1443,7 @@
         <w:rPr>
           <w:noProof/>
         </w:rPr>
+        <w:lastRenderedPageBreak/>
         <w:drawing>
           <wp:inline distT="0" distB="0" distL="0" distR="0">
             <wp:extent cx="3864124" cy="5125784"/>

--- a/CV.docx
+++ b/CV.docx
@@ -410,7 +410,7 @@
                 <w:sz w:val="28"/>
                 <w:szCs w:val="28"/>
               </w:rPr>
-              <w:t xml:space="preserve">Zip Code </w:t>
+              <w:t xml:space="preserve">Gender </w:t>
             </w:r>
             <w:r>
               <w:rPr>
@@ -460,7 +460,7 @@
                 <w:sz w:val="28"/>
                 <w:szCs w:val="28"/>
               </w:rPr>
-              <w:t xml:space="preserve">: 11320 </w:t>
+              <w:t xml:space="preserve">: Male </w:t>
             </w:r>
           </w:p>
         </w:tc>
@@ -491,7 +491,7 @@
                 <w:sz w:val="28"/>
                 <w:szCs w:val="28"/>
               </w:rPr>
-              <w:t xml:space="preserve">Religion </w:t>
+              <w:t xml:space="preserve">No.Telpon </w:t>
             </w:r>
             <w:r>
               <w:rPr>
@@ -541,156 +541,7 @@
                 <w:sz w:val="28"/>
                 <w:szCs w:val="28"/>
               </w:rPr>
-              <w:t xml:space="preserve">: Buddha </w:t>
-            </w:r>
-          </w:p>
-        </w:tc>
-      </w:tr>
-      <w:tr>
-        <w:trPr>
-          <w:trHeight w:val="529"/>
-        </w:trPr>
-        <w:tc>
-          <w:tcPr>
-            <w:tcW w:w="2161" w:type="dxa"/>
-            <w:tcBorders>
-              <w:top w:val="nil"/>
-              <w:left w:val="nil"/>
-              <w:bottom w:val="nil"/>
-              <w:right w:val="nil"/>
-            </w:tcBorders>
-            <w:vAlign w:val="center"/>
-          </w:tcPr>
-          <w:p>
-            <w:r>
-              <w:rPr>
-                <w:sz w:val="28"/>
-                <w:szCs w:val="28"/>
-              </w:rPr>
-              <w:t xml:space="preserve">Nationality  </w:t>
-            </w:r>
-          </w:p>
-        </w:tc>
-        <w:tc>
-          <w:tcPr>
-            <w:tcW w:w="720" w:type="dxa"/>
-            <w:tcBorders>
-              <w:top w:val="nil"/>
-              <w:left w:val="nil"/>
-              <w:bottom w:val="nil"/>
-              <w:right w:val="nil"/>
-            </w:tcBorders>
-            <w:vAlign w:val="center"/>
-          </w:tcPr>
-          <w:p>
-            <w:r>
-              <w:rPr>
-                <w:sz w:val="28"/>
-                <w:szCs w:val="28"/>
-              </w:rPr>
-              <w:t xml:space="preserve"> </w:t>
-            </w:r>
-          </w:p>
-        </w:tc>
-        <w:tc>
-          <w:tcPr>
-            <w:tcW w:w="5430" w:type="dxa"/>
-            <w:tcBorders>
-              <w:top w:val="nil"/>
-              <w:left w:val="nil"/>
-              <w:bottom w:val="nil"/>
-              <w:right w:val="nil"/>
-            </w:tcBorders>
-            <w:vAlign w:val="center"/>
-          </w:tcPr>
-          <w:p>
-            <w:r>
-              <w:rPr>
-                <w:sz w:val="28"/>
-                <w:szCs w:val="28"/>
-              </w:rPr>
-              <w:t xml:space="preserve">: Indonesia </w:t>
-            </w:r>
-          </w:p>
-        </w:tc>
-      </w:tr>
-      <w:tr>
-        <w:trPr>
-          <w:trHeight w:val="528"/>
-        </w:trPr>
-        <w:tc>
-          <w:tcPr>
-            <w:tcW w:w="2161" w:type="dxa"/>
-            <w:tcBorders>
-              <w:top w:val="nil"/>
-              <w:left w:val="nil"/>
-              <w:bottom w:val="nil"/>
-              <w:right w:val="nil"/>
-            </w:tcBorders>
-            <w:vAlign w:val="center"/>
-          </w:tcPr>
-          <w:p>
-            <w:pPr>
-              <w:tabs>
-                <w:tab w:val="center" w:pos="1440"/>
-              </w:tabs>
-            </w:pPr>
-            <w:r>
-              <w:rPr>
-                <w:sz w:val="28"/>
-                <w:szCs w:val="28"/>
-              </w:rPr>
-              <w:t xml:space="preserve">Gender </w:t>
-            </w:r>
-            <w:r>
-              <w:rPr>
-                <w:sz w:val="28"/>
-                <w:szCs w:val="28"/>
-              </w:rPr>
-              <w:tab/>
-              <w:t xml:space="preserve"> </w:t>
-            </w:r>
-          </w:p>
-        </w:tc>
-        <w:tc>
-          <w:tcPr>
-            <w:tcW w:w="720" w:type="dxa"/>
-            <w:tcBorders>
-              <w:top w:val="nil"/>
-              <w:left w:val="nil"/>
-              <w:bottom w:val="nil"/>
-              <w:right w:val="nil"/>
-            </w:tcBorders>
-            <w:vAlign w:val="center"/>
-          </w:tcPr>
-          <w:p>
-            <w:r>
-              <w:rPr>
-                <w:sz w:val="28"/>
-                <w:szCs w:val="28"/>
-              </w:rPr>
-              <w:t xml:space="preserve"> </w:t>
-            </w:r>
-          </w:p>
-        </w:tc>
-        <w:tc>
-          <w:tcPr>
-            <w:tcW w:w="5430" w:type="dxa"/>
-            <w:tcBorders>
-              <w:top w:val="nil"/>
-              <w:left w:val="nil"/>
-              <w:bottom w:val="nil"/>
-              <w:right w:val="nil"/>
-            </w:tcBorders>
-            <w:vAlign w:val="center"/>
-          </w:tcPr>
-          <w:p>
-            <w:r>
-              <w:rPr>
-                <w:sz w:val="28"/>
-                <w:szCs w:val="28"/>
-              </w:rPr>
-              <w:t xml:space="preserve">: Male </w:t>
+              <w:t xml:space="preserve">: 082186629996 (Hp)  </w:t>
             </w:r>
           </w:p>
         </w:tc>
@@ -721,7 +572,7 @@
                 <w:sz w:val="28"/>
                 <w:szCs w:val="28"/>
               </w:rPr>
-              <w:t xml:space="preserve">No.Telpon </w:t>
+              <w:t xml:space="preserve">Email  </w:t>
             </w:r>
             <w:r>
               <w:rPr>
@@ -771,161 +622,20 @@
                 <w:sz w:val="28"/>
                 <w:szCs w:val="28"/>
               </w:rPr>
-              <w:t xml:space="preserve">: 082186629996 (Hp)  </w:t>
-            </w:r>
-          </w:p>
-        </w:tc>
-      </w:tr>
-      <w:tr>
-        <w:trPr>
-          <w:trHeight w:val="529"/>
-        </w:trPr>
-        <w:tc>
-          <w:tcPr>
-            <w:tcW w:w="2161" w:type="dxa"/>
-            <w:tcBorders>
-              <w:top w:val="nil"/>
-              <w:left w:val="nil"/>
-              <w:bottom w:val="nil"/>
-              <w:right w:val="nil"/>
-            </w:tcBorders>
-            <w:vAlign w:val="center"/>
-          </w:tcPr>
-          <w:p>
-            <w:pPr>
-              <w:tabs>
-                <w:tab w:val="center" w:pos="1440"/>
-              </w:tabs>
-            </w:pPr>
-            <w:r>
-              <w:rPr>
-                <w:sz w:val="28"/>
-                <w:szCs w:val="28"/>
-              </w:rPr>
-              <w:t xml:space="preserve">Email  </w:t>
-            </w:r>
-            <w:r>
-              <w:rPr>
-                <w:sz w:val="28"/>
-                <w:szCs w:val="28"/>
-              </w:rPr>
-              <w:tab/>
-              <w:t xml:space="preserve"> </w:t>
-            </w:r>
-          </w:p>
-        </w:tc>
-        <w:tc>
-          <w:tcPr>
-            <w:tcW w:w="720" w:type="dxa"/>
-            <w:tcBorders>
-              <w:top w:val="nil"/>
-              <w:left w:val="nil"/>
-              <w:bottom w:val="nil"/>
-              <w:right w:val="nil"/>
-            </w:tcBorders>
-            <w:vAlign w:val="center"/>
-          </w:tcPr>
-          <w:p>
-            <w:r>
-              <w:rPr>
-                <w:sz w:val="28"/>
-                <w:szCs w:val="28"/>
-              </w:rPr>
-              <w:t xml:space="preserve"> </w:t>
-            </w:r>
-          </w:p>
-        </w:tc>
-        <w:tc>
-          <w:tcPr>
-            <w:tcW w:w="5430" w:type="dxa"/>
-            <w:tcBorders>
-              <w:top w:val="nil"/>
-              <w:left w:val="nil"/>
-              <w:bottom w:val="nil"/>
-              <w:right w:val="nil"/>
-            </w:tcBorders>
-            <w:vAlign w:val="center"/>
-          </w:tcPr>
-          <w:p>
-            <w:r>
-              <w:rPr>
-                <w:sz w:val="28"/>
-                <w:szCs w:val="28"/>
-              </w:rPr>
               <w:t xml:space="preserve">: hengkydarmawan66@gmail. com </w:t>
-            </w:r>
-          </w:p>
-        </w:tc>
-      </w:tr>
-      <w:tr>
-        <w:trPr>
-          <w:trHeight w:val="407"/>
-        </w:trPr>
-        <w:tc>
-          <w:tcPr>
-            <w:tcW w:w="2161" w:type="dxa"/>
-            <w:tcBorders>
-              <w:top w:val="nil"/>
-              <w:left w:val="nil"/>
-              <w:bottom w:val="nil"/>
-              <w:right w:val="nil"/>
-            </w:tcBorders>
-            <w:vAlign w:val="bottom"/>
-          </w:tcPr>
-          <w:p>
-            <w:r>
-              <w:rPr>
-                <w:sz w:val="28"/>
-                <w:szCs w:val="28"/>
-              </w:rPr>
-              <w:t xml:space="preserve">Marital Status </w:t>
-            </w:r>
-          </w:p>
-        </w:tc>
-        <w:tc>
-          <w:tcPr>
-            <w:tcW w:w="720" w:type="dxa"/>
-            <w:tcBorders>
-              <w:top w:val="nil"/>
-              <w:left w:val="nil"/>
-              <w:bottom w:val="nil"/>
-              <w:right w:val="nil"/>
-            </w:tcBorders>
-            <w:vAlign w:val="bottom"/>
-          </w:tcPr>
-          <w:p>
-            <w:r>
-              <w:rPr>
-                <w:sz w:val="28"/>
-                <w:szCs w:val="28"/>
-              </w:rPr>
-              <w:t xml:space="preserve"> </w:t>
-            </w:r>
-          </w:p>
-        </w:tc>
-        <w:tc>
-          <w:tcPr>
-            <w:tcW w:w="5430" w:type="dxa"/>
-            <w:tcBorders>
-              <w:top w:val="nil"/>
-              <w:left w:val="nil"/>
-              <w:bottom w:val="nil"/>
-              <w:right w:val="nil"/>
-            </w:tcBorders>
-            <w:vAlign w:val="bottom"/>
-          </w:tcPr>
-          <w:p>
-            <w:r>
-              <w:rPr>
-                <w:sz w:val="28"/>
-                <w:szCs w:val="28"/>
-              </w:rPr>
-              <w:t xml:space="preserve">: Single </w:t>
             </w:r>
           </w:p>
         </w:tc>
       </w:tr>
     </w:tbl>
+    <w:p>
+      <w:pPr>
+        <w:pStyle w:val="Heading1"/>
+        <w:ind w:left="-5" w:right="0" w:firstLine="0"/>
+      </w:pPr>
+    </w:p>
+    <w:p/>
+    <w:p/>
     <w:p>
       <w:pPr>
         <w:pStyle w:val="Heading1"/>
@@ -962,53 +672,6 @@
     </w:p>
     <w:p>
       <w:pPr>
-        <w:spacing w:after="26"/>
-        <w:ind w:left="1450" w:hanging="10"/>
-      </w:pPr>
-      <w:r>
-        <w:rPr>
-          <w:sz w:val="28"/>
-          <w:szCs w:val="28"/>
-        </w:rPr>
-        <w:t xml:space="preserve">SMP Kartika jaya, Pontianak, Indonesia </w:t>
-      </w:r>
-    </w:p>
-    <w:p>
-      <w:pPr>
-        <w:spacing w:after="0"/>
-        <w:ind w:left="1450" w:hanging="10"/>
-        <w:rPr>
-          <w:sz w:val="28"/>
-          <w:szCs w:val="28"/>
-        </w:rPr>
-      </w:pPr>
-      <w:r>
-        <w:rPr>
-          <w:sz w:val="28"/>
-          <w:szCs w:val="28"/>
-        </w:rPr>
-        <w:t xml:space="preserve">SD 46 jawai , Tebas, Indonesia </w:t>
-      </w:r>
-    </w:p>
-    <w:p>
-      <w:pPr>
-        <w:spacing w:after="0"/>
-        <w:ind w:left="1450" w:hanging="10"/>
-        <w:rPr>
-          <w:sz w:val="28"/>
-          <w:szCs w:val="28"/>
-        </w:rPr>
-      </w:pPr>
-      <w:r>
-        <w:rPr>
-          <w:sz w:val="28"/>
-          <w:szCs w:val="28"/>
-        </w:rPr>
-        <w:t>Paket C</w:t>
-      </w:r>
-    </w:p>
-    <w:p>
-      <w:pPr>
         <w:spacing w:after="0"/>
         <w:ind w:left="1450" w:hanging="10"/>
         <w:rPr>
@@ -1117,6 +780,7 @@
           <w:tab w:val="center" w:pos="7247"/>
         </w:tabs>
         <w:spacing w:after="422"/>
+        <w:jc w:val="both"/>
         <w:rPr>
           <w:sz w:val="28"/>
           <w:szCs w:val="28"/>
@@ -1136,6 +800,12 @@
           <w:szCs w:val="28"/>
         </w:rPr>
         <w:tab/>
+      </w:r>
+      <w:r>
+        <w:rPr>
+          <w:sz w:val="28"/>
+          <w:szCs w:val="28"/>
+        </w:rPr>
         <w:t xml:space="preserve">8 </w:t>
       </w:r>
       <w:r>
@@ -1291,6 +961,27 @@
           <w:szCs w:val="28"/>
         </w:rPr>
         <w:t>Figma</w:t>
+      </w:r>
+    </w:p>
+    <w:p>
+      <w:pPr>
+        <w:numPr>
+          <w:ilvl w:val="0"/>
+          <w:numId w:val="1"/>
+        </w:numPr>
+        <w:spacing w:after="26"/>
+        <w:rPr>
+          <w:sz w:val="28"/>
+          <w:szCs w:val="28"/>
+        </w:rPr>
+      </w:pPr>
+      <w:r>
+        <w:rPr>
+          <w:sz w:val="28"/>
+          <w:szCs w:val="28"/>
+          <w:lang w:val="en-US"/>
+        </w:rPr>
+        <w:t>PHP</w:t>
       </w:r>
       <w:r>
         <w:rPr>

--- a/CV.docx
+++ b/CV.docx
@@ -21,7 +21,16 @@
         <w:spacing w:after="74"/>
         <w:ind w:left="18"/>
         <w:jc w:val="center"/>
-      </w:pPr>
+        <w:rPr>
+          <w:lang w:val="en-US"/>
+        </w:rPr>
+      </w:pPr>
+      <w:r>
+        <w:rPr>
+          <w:lang w:val="en-US"/>
+        </w:rPr>
+        <w:t>FOTO</w:t>
+      </w:r>
     </w:p>
     <w:p>
       <w:pPr>
@@ -29,48 +38,6 @@
         <w:ind w:left="17"/>
         <w:jc w:val="center"/>
       </w:pPr>
-      <w:r>
-        <w:rPr>
-          <w:noProof/>
-          <w:sz w:val="32"/>
-          <w:szCs w:val="32"/>
-        </w:rPr>
-        <w:drawing>
-          <wp:inline distT="114300" distB="114300" distL="114300" distR="114300">
-            <wp:extent cx="2916229" cy="3128963"/>
-            <wp:effectExtent l="0" t="0" r="0" b="0"/>
-            <wp:docPr id="1" name="image3.jpg"/>
-            <wp:cNvGraphicFramePr/>
-            <a:graphic xmlns:a="http://schemas.openxmlformats.org/drawingml/2006/main">
-              <a:graphicData uri="http://schemas.openxmlformats.org/drawingml/2006/picture">
-                <pic:pic xmlns:pic="http://schemas.openxmlformats.org/drawingml/2006/picture">
-                  <pic:nvPicPr>
-                    <pic:cNvPr id="0" name="image3.jpg"/>
-                    <pic:cNvPicPr preferRelativeResize="0"/>
-                  </pic:nvPicPr>
-                  <pic:blipFill>
-                    <a:blip r:embed="rId5"/>
-                    <a:srcRect/>
-                    <a:stretch>
-                      <a:fillRect/>
-                    </a:stretch>
-                  </pic:blipFill>
-                  <pic:spPr>
-                    <a:xfrm>
-                      <a:off x="0" y="0"/>
-                      <a:ext cx="2916229" cy="3128963"/>
-                    </a:xfrm>
-                    <a:prstGeom prst="rect">
-                      <a:avLst/>
-                    </a:prstGeom>
-                    <a:ln/>
-                  </pic:spPr>
-                </pic:pic>
-              </a:graphicData>
-            </a:graphic>
-          </wp:inline>
-        </w:drawing>
-      </w:r>
       <w:r>
         <w:rPr>
           <w:sz w:val="32"/>
@@ -163,7 +130,7 @@
                 <w:sz w:val="28"/>
                 <w:szCs w:val="28"/>
               </w:rPr>
-              <w:t xml:space="preserve">: Hengky Darmawan </w:t>
+              <w:t xml:space="preserve">: </w:t>
             </w:r>
           </w:p>
         </w:tc>
@@ -211,7 +178,7 @@
                 <w:sz w:val="28"/>
                 <w:szCs w:val="28"/>
               </w:rPr>
-              <w:t xml:space="preserve">: Singkawang, 22 Febuari 2001 </w:t>
+              <w:t xml:space="preserve">: </w:t>
             </w:r>
           </w:p>
         </w:tc>
@@ -295,7 +262,7 @@
                 <w:sz w:val="28"/>
                 <w:szCs w:val="28"/>
               </w:rPr>
-              <w:t xml:space="preserve">: Jalan Jembatan Besi 5 RT.008 RW.004 No.50f, </w:t>
+              <w:t xml:space="preserve">: </w:t>
             </w:r>
           </w:p>
         </w:tc>
@@ -379,7 +346,7 @@
                 <w:sz w:val="28"/>
                 <w:szCs w:val="28"/>
               </w:rPr>
-              <w:t xml:space="preserve"> Jakarta-Indonesia </w:t>
+              <w:t xml:space="preserve"> </w:t>
             </w:r>
           </w:p>
         </w:tc>
@@ -460,7 +427,7 @@
                 <w:sz w:val="28"/>
                 <w:szCs w:val="28"/>
               </w:rPr>
-              <w:t xml:space="preserve">: Male </w:t>
+              <w:t xml:space="preserve">: </w:t>
             </w:r>
           </w:p>
         </w:tc>
@@ -541,7 +508,7 @@
                 <w:sz w:val="28"/>
                 <w:szCs w:val="28"/>
               </w:rPr>
-              <w:t xml:space="preserve">: 082186629996 (Hp)  </w:t>
+              <w:t xml:space="preserve">: </w:t>
             </w:r>
           </w:p>
         </w:tc>
@@ -622,7 +589,7 @@
                 <w:sz w:val="28"/>
                 <w:szCs w:val="28"/>
               </w:rPr>
-              <w:t xml:space="preserve">: hengkydarmawan66@gmail. com </w:t>
+              <w:t xml:space="preserve">: </w:t>
             </w:r>
           </w:p>
         </w:tc>
@@ -631,7 +598,12 @@
     <w:p>
       <w:pPr>
         <w:pStyle w:val="Heading1"/>
-        <w:ind w:left="-5" w:right="0" w:firstLine="0"/>
+        <w:ind w:left="0" w:right="0" w:firstLine="0"/>
+        <w:rPr>
+          <w:sz w:val="28"/>
+          <w:szCs w:val="28"/>
+          <w:lang w:val="en-US"/>
+        </w:rPr>
       </w:pPr>
     </w:p>
     <w:p/>
@@ -642,7 +614,6 @@
         <w:ind w:left="-5" w:right="0" w:firstLine="0"/>
       </w:pPr>
       <w:r>
-        <w:lastRenderedPageBreak/>
         <w:t>Education</w:t>
       </w:r>
       <w:r>
@@ -672,48 +643,9 @@
     </w:p>
     <w:p>
       <w:pPr>
-        <w:spacing w:after="0"/>
-        <w:ind w:left="1450" w:hanging="10"/>
-        <w:rPr>
-          <w:sz w:val="28"/>
-          <w:szCs w:val="28"/>
-        </w:rPr>
-      </w:pPr>
-      <w:r>
-        <w:rPr>
-          <w:sz w:val="28"/>
-          <w:szCs w:val="28"/>
-        </w:rPr>
-        <w:t>Universitas Dian Nusantara</w:t>
-      </w:r>
-      <w:r>
-        <w:rPr>
-          <w:sz w:val="28"/>
-          <w:szCs w:val="28"/>
-        </w:rPr>
-        <w:tab/>
-      </w:r>
-      <w:r>
-        <w:rPr>
-          <w:sz w:val="28"/>
-          <w:szCs w:val="28"/>
-        </w:rPr>
-        <w:tab/>
-        <w:t>2019 - Recent</w:t>
-      </w:r>
-    </w:p>
-    <w:p>
-      <w:pPr>
         <w:spacing w:after="211"/>
         <w:ind w:left="1440"/>
       </w:pPr>
-      <w:r>
-        <w:rPr>
-          <w:sz w:val="24"/>
-          <w:szCs w:val="24"/>
-        </w:rPr>
-        <w:t xml:space="preserve"> </w:t>
-      </w:r>
     </w:p>
     <w:p>
       <w:pPr>
@@ -748,96 +680,6 @@
       <w:r>
         <w:tab/>
       </w:r>
-      <w:r>
-        <w:rPr>
-          <w:sz w:val="28"/>
-          <w:szCs w:val="28"/>
-        </w:rPr>
-        <w:t xml:space="preserve">Web Master at Dumet Shool </w:t>
-      </w:r>
-      <w:r>
-        <w:rPr>
-          <w:sz w:val="28"/>
-          <w:szCs w:val="28"/>
-        </w:rPr>
-        <w:tab/>
-        <w:t xml:space="preserve"> </w:t>
-      </w:r>
-      <w:r>
-        <w:rPr>
-          <w:sz w:val="28"/>
-          <w:szCs w:val="28"/>
-        </w:rPr>
-        <w:tab/>
-        <w:t>Nov 2017 – 2019</w:t>
-      </w:r>
-    </w:p>
-    <w:p>
-      <w:pPr>
-        <w:tabs>
-          <w:tab w:val="center" w:pos="3062"/>
-          <w:tab w:val="center" w:pos="5041"/>
-          <w:tab w:val="center" w:pos="7247"/>
-        </w:tabs>
-        <w:spacing w:after="422"/>
-        <w:jc w:val="both"/>
-        <w:rPr>
-          <w:sz w:val="28"/>
-          <w:szCs w:val="28"/>
-        </w:rPr>
-      </w:pPr>
-      <w:r>
-        <w:rPr>
-          <w:sz w:val="28"/>
-          <w:szCs w:val="28"/>
-        </w:rPr>
-        <w:tab/>
-        <w:t>Basic Intensive English Program at LC Bogor</w:t>
-      </w:r>
-      <w:r>
-        <w:rPr>
-          <w:sz w:val="28"/>
-          <w:szCs w:val="28"/>
-        </w:rPr>
-        <w:tab/>
-      </w:r>
-      <w:r>
-        <w:rPr>
-          <w:sz w:val="28"/>
-          <w:szCs w:val="28"/>
-        </w:rPr>
-        <w:t xml:space="preserve">8 </w:t>
-      </w:r>
-      <w:r>
-        <w:rPr>
-          <w:sz w:val="28"/>
-          <w:szCs w:val="28"/>
-          <w:lang w:val="en-US"/>
-        </w:rPr>
-        <w:t>Nov</w:t>
-      </w:r>
-      <w:r>
-        <w:rPr>
-          <w:sz w:val="28"/>
-          <w:szCs w:val="28"/>
-        </w:rPr>
-        <w:t xml:space="preserve"> 2021 - 4 </w:t>
-      </w:r>
-      <w:r>
-        <w:rPr>
-          <w:sz w:val="28"/>
-          <w:szCs w:val="28"/>
-          <w:lang w:val="en-US"/>
-        </w:rPr>
-        <w:t>Des</w:t>
-      </w:r>
-      <w:r>
-        <w:rPr>
-          <w:sz w:val="28"/>
-          <w:szCs w:val="28"/>
-        </w:rPr>
-        <w:t xml:space="preserve"> 2021</w:t>
-      </w:r>
     </w:p>
     <w:p>
       <w:pPr>
@@ -854,323 +696,15 @@
     </w:p>
     <w:p>
       <w:pPr>
-        <w:numPr>
-          <w:ilvl w:val="0"/>
-          <w:numId w:val="1"/>
-        </w:numPr>
-        <w:pBdr>
-          <w:top w:val="nil"/>
-          <w:left w:val="nil"/>
-          <w:bottom w:val="nil"/>
-          <w:right w:val="nil"/>
-          <w:between w:val="nil"/>
-        </w:pBdr>
-        <w:spacing w:after="0"/>
-      </w:pPr>
-      <w:r>
-        <w:rPr>
-          <w:color w:val="000000"/>
-          <w:sz w:val="28"/>
-          <w:szCs w:val="28"/>
-        </w:rPr>
-        <w:t>HTML</w:t>
-      </w:r>
-    </w:p>
-    <w:p>
-      <w:pPr>
-        <w:numPr>
-          <w:ilvl w:val="0"/>
-          <w:numId w:val="1"/>
-        </w:numPr>
-        <w:pBdr>
-          <w:top w:val="nil"/>
-          <w:left w:val="nil"/>
-          <w:bottom w:val="nil"/>
-          <w:right w:val="nil"/>
-          <w:between w:val="nil"/>
-        </w:pBdr>
-        <w:spacing w:after="0"/>
+        <w:spacing w:after="26"/>
+        <w:ind w:left="1440"/>
         <w:rPr>
           <w:sz w:val="28"/>
           <w:szCs w:val="28"/>
         </w:rPr>
       </w:pPr>
-      <w:r>
-        <w:rPr>
-          <w:sz w:val="28"/>
-          <w:szCs w:val="28"/>
-        </w:rPr>
-        <w:t>CSS</w:t>
-      </w:r>
-    </w:p>
-    <w:p>
-      <w:pPr>
-        <w:numPr>
-          <w:ilvl w:val="0"/>
-          <w:numId w:val="1"/>
-        </w:numPr>
-        <w:pBdr>
-          <w:top w:val="nil"/>
-          <w:left w:val="nil"/>
-          <w:bottom w:val="nil"/>
-          <w:right w:val="nil"/>
-          <w:between w:val="nil"/>
-        </w:pBdr>
-        <w:spacing w:after="0"/>
-      </w:pPr>
-      <w:r>
-        <w:rPr>
-          <w:color w:val="000000"/>
-          <w:sz w:val="28"/>
-          <w:szCs w:val="28"/>
-        </w:rPr>
-        <w:t>Bootstrap</w:t>
-      </w:r>
-    </w:p>
-    <w:p>
-      <w:pPr>
-        <w:numPr>
-          <w:ilvl w:val="0"/>
-          <w:numId w:val="1"/>
-        </w:numPr>
-        <w:spacing w:after="26"/>
-      </w:pPr>
-      <w:r>
-        <w:rPr>
-          <w:sz w:val="28"/>
-          <w:szCs w:val="28"/>
-        </w:rPr>
-        <w:t xml:space="preserve">Java Script </w:t>
-      </w:r>
-    </w:p>
-    <w:p>
-      <w:pPr>
-        <w:numPr>
-          <w:ilvl w:val="0"/>
-          <w:numId w:val="1"/>
-        </w:numPr>
-        <w:spacing w:after="26"/>
-        <w:rPr>
-          <w:sz w:val="28"/>
-          <w:szCs w:val="28"/>
-        </w:rPr>
-      </w:pPr>
-      <w:r>
-        <w:rPr>
-          <w:sz w:val="28"/>
-          <w:szCs w:val="28"/>
-        </w:rPr>
-        <w:t>Figma</w:t>
-      </w:r>
-    </w:p>
-    <w:p>
-      <w:pPr>
-        <w:numPr>
-          <w:ilvl w:val="0"/>
-          <w:numId w:val="1"/>
-        </w:numPr>
-        <w:spacing w:after="26"/>
-        <w:rPr>
-          <w:sz w:val="28"/>
-          <w:szCs w:val="28"/>
-        </w:rPr>
-      </w:pPr>
-      <w:r>
-        <w:rPr>
-          <w:sz w:val="28"/>
-          <w:szCs w:val="28"/>
-          <w:lang w:val="en-US"/>
-        </w:rPr>
-        <w:t>PHP</w:t>
-      </w:r>
-      <w:r>
-        <w:rPr>
-          <w:sz w:val="28"/>
-          <w:szCs w:val="28"/>
-        </w:rPr>
-        <w:br/>
-      </w:r>
-    </w:p>
-    <w:p>
-      <w:pPr>
-        <w:spacing w:after="26"/>
-        <w:rPr>
-          <w:sz w:val="56"/>
-          <w:szCs w:val="56"/>
-          <w:lang w:val="en-US"/>
-        </w:rPr>
-      </w:pPr>
-      <w:r>
-        <w:rPr>
-          <w:sz w:val="56"/>
-          <w:szCs w:val="56"/>
-          <w:lang w:val="en-US"/>
-        </w:rPr>
-        <w:t xml:space="preserve">Link Github </w:t>
-      </w:r>
-    </w:p>
-    <w:p>
-      <w:pPr>
-        <w:spacing w:after="26"/>
-        <w:rPr>
-          <w:sz w:val="28"/>
-          <w:szCs w:val="28"/>
-          <w:lang w:val="en-US"/>
-        </w:rPr>
-      </w:pPr>
-      <w:r>
-        <w:rPr>
-          <w:sz w:val="28"/>
-          <w:szCs w:val="28"/>
-          <w:lang w:val="en-US"/>
-        </w:rPr>
-        <w:t>https://hengkydarmawan.github.io/</w:t>
-      </w:r>
-    </w:p>
-    <w:p>
-      <w:pPr>
-        <w:spacing w:after="26"/>
-        <w:ind w:left="1440"/>
-      </w:pPr>
-    </w:p>
-    <w:p>
-      <w:pPr>
-        <w:pStyle w:val="Heading1"/>
-        <w:ind w:left="-5" w:right="0" w:firstLine="0"/>
-      </w:pPr>
-    </w:p>
-    <w:p>
-      <w:pPr>
-        <w:pStyle w:val="Heading1"/>
-        <w:ind w:left="0" w:right="0" w:firstLine="0"/>
-      </w:pPr>
-    </w:p>
-    <w:p/>
-    <w:p/>
-    <w:p/>
-    <w:p/>
-    <w:p/>
-    <w:p/>
-    <w:p/>
-    <w:p>
-      <w:pPr>
-        <w:pStyle w:val="Heading1"/>
-        <w:ind w:left="-5" w:right="0" w:firstLine="0"/>
-      </w:pPr>
-      <w:r>
-        <w:t xml:space="preserve">Certificate </w:t>
-      </w:r>
-    </w:p>
-    <w:p>
-      <w:pPr>
-        <w:spacing w:after="0"/>
-      </w:pPr>
-      <w:r>
-        <w:t xml:space="preserve"> </w:t>
-      </w:r>
-    </w:p>
-    <w:p>
-      <w:pPr>
-        <w:spacing w:after="0"/>
-      </w:pPr>
-      <w:r>
-        <w:rPr>
-          <w:noProof/>
-        </w:rPr>
-        <w:drawing>
-          <wp:inline distT="0" distB="0" distL="0" distR="0">
-            <wp:extent cx="3797297" cy="5071843"/>
-            <wp:effectExtent l="0" t="0" r="0" b="0"/>
-            <wp:docPr id="2" name="image2.jpg"/>
-            <wp:cNvGraphicFramePr/>
-            <a:graphic xmlns:a="http://schemas.openxmlformats.org/drawingml/2006/main">
-              <a:graphicData uri="http://schemas.openxmlformats.org/drawingml/2006/picture">
-                <pic:pic xmlns:pic="http://schemas.openxmlformats.org/drawingml/2006/picture">
-                  <pic:nvPicPr>
-                    <pic:cNvPr id="0" name="image2.jpg"/>
-                    <pic:cNvPicPr preferRelativeResize="0"/>
-                  </pic:nvPicPr>
-                  <pic:blipFill>
-                    <a:blip r:embed="rId6"/>
-                    <a:srcRect/>
-                    <a:stretch>
-                      <a:fillRect/>
-                    </a:stretch>
-                  </pic:blipFill>
-                  <pic:spPr>
-                    <a:xfrm rot="16200000">
-                      <a:off x="0" y="0"/>
-                      <a:ext cx="3797297" cy="5071843"/>
-                    </a:xfrm>
-                    <a:prstGeom prst="rect">
-                      <a:avLst/>
-                    </a:prstGeom>
-                    <a:ln/>
-                  </pic:spPr>
-                </pic:pic>
-              </a:graphicData>
-            </a:graphic>
-          </wp:inline>
-        </w:drawing>
-      </w:r>
-    </w:p>
-    <w:p>
-      <w:pPr>
-        <w:spacing w:after="0"/>
-        <w:ind w:right="531"/>
-        <w:jc w:val="right"/>
-      </w:pPr>
-      <w:r>
-        <w:t xml:space="preserve"> </w:t>
-      </w:r>
-    </w:p>
-    <w:p>
-      <w:pPr>
-        <w:spacing w:after="117"/>
-      </w:pPr>
       <w:bookmarkStart w:id="0" w:name="_gjdgxs" w:colFirst="0" w:colLast="0"/>
       <w:bookmarkEnd w:id="0"/>
-      <w:r>
-        <w:rPr>
-          <w:noProof/>
-        </w:rPr>
-        <w:lastRenderedPageBreak/>
-        <w:drawing>
-          <wp:inline distT="0" distB="0" distL="0" distR="0">
-            <wp:extent cx="3864124" cy="5125784"/>
-            <wp:effectExtent l="0" t="0" r="0" b="0"/>
-            <wp:docPr id="3" name="image1.jpg"/>
-            <wp:cNvGraphicFramePr/>
-            <a:graphic xmlns:a="http://schemas.openxmlformats.org/drawingml/2006/main">
-              <a:graphicData uri="http://schemas.openxmlformats.org/drawingml/2006/picture">
-                <pic:pic xmlns:pic="http://schemas.openxmlformats.org/drawingml/2006/picture">
-                  <pic:nvPicPr>
-                    <pic:cNvPr id="0" name="image1.jpg"/>
-                    <pic:cNvPicPr preferRelativeResize="0"/>
-                  </pic:nvPicPr>
-                  <pic:blipFill>
-                    <a:blip r:embed="rId7"/>
-                    <a:srcRect/>
-                    <a:stretch>
-                      <a:fillRect/>
-                    </a:stretch>
-                  </pic:blipFill>
-                  <pic:spPr>
-                    <a:xfrm rot="5400000">
-                      <a:off x="0" y="0"/>
-                      <a:ext cx="3864124" cy="5125784"/>
-                    </a:xfrm>
-                    <a:prstGeom prst="rect">
-                      <a:avLst/>
-                    </a:prstGeom>
-                    <a:ln/>
-                  </pic:spPr>
-                </pic:pic>
-              </a:graphicData>
-            </a:graphic>
-          </wp:inline>
-        </w:drawing>
-      </w:r>
     </w:p>
     <w:sectPr>
       <w:pgSz w:w="11906" w:h="16838"/>
